--- a/Capstone Project/Capstone Project Proposal.docx
+++ b/Capstone Project/Capstone Project Proposal.docx
@@ -37,38 +37,26 @@
           <w:sz w:val="36"/>
           <w:szCs w:val="36"/>
         </w:rPr>
-        <w:t xml:space="preserve">Gaurav </w:t>
-      </w:r>
-      <w:proofErr w:type="spellStart"/>
-      <w:r>
+        <w:t>Gaurav Sureka</w:t>
+      </w:r>
+    </w:p>
+    <w:p>
+      <w:pPr>
+        <w:jc w:val="center"/>
         <w:rPr>
           <w:rFonts w:ascii="Times New Roman" w:hAnsi="Times New Roman" w:cs="Times New Roman"/>
           <w:sz w:val="36"/>
           <w:szCs w:val="36"/>
         </w:rPr>
-        <w:t>Sureka</w:t>
-      </w:r>
-      <w:proofErr w:type="spellEnd"/>
-    </w:p>
-    <w:p>
-      <w:pPr>
-        <w:jc w:val="center"/>
+      </w:pPr>
+      <w:r>
         <w:rPr>
           <w:rFonts w:ascii="Times New Roman" w:hAnsi="Times New Roman" w:cs="Times New Roman"/>
           <w:sz w:val="36"/>
           <w:szCs w:val="36"/>
         </w:rPr>
-      </w:pPr>
-      <w:r>
-        <w:rPr>
-          <w:rFonts w:ascii="Times New Roman" w:hAnsi="Times New Roman" w:cs="Times New Roman"/>
-          <w:sz w:val="36"/>
-          <w:szCs w:val="36"/>
-        </w:rPr>
         <w:t>Foundations of Data Science</w:t>
       </w:r>
-      <w:bookmarkStart w:id="0" w:name="_GoBack"/>
-      <w:bookmarkEnd w:id="0"/>
     </w:p>
     <w:p>
       <w:pPr>
@@ -135,9 +123,8 @@
           <w:szCs w:val="18"/>
           <w:shd w:val="clear" w:color="auto" w:fill="FFFFFF"/>
         </w:rPr>
-        <w:t xml:space="preserve">Recommender systems are backbones of some of the biggest companies like Amazon and </w:t>
-      </w:r>
-      <w:proofErr w:type="gramStart"/>
+        <w:t>Recommender systems are backbones of some of the biggest companies like Amazon and Netflix . My aim is to com</w:t>
+      </w:r>
       <w:r>
         <w:rPr>
           <w:rFonts w:ascii="Times New Roman" w:hAnsi="Times New Roman" w:cs="Times New Roman"/>
@@ -146,9 +133,8 @@
           <w:szCs w:val="18"/>
           <w:shd w:val="clear" w:color="auto" w:fill="FFFFFF"/>
         </w:rPr>
-        <w:t>Netflix .</w:t>
-      </w:r>
-      <w:proofErr w:type="gramEnd"/>
+        <w:t>pare different algorithms that existing</w:t>
+      </w:r>
       <w:r>
         <w:rPr>
           <w:rFonts w:ascii="Times New Roman" w:hAnsi="Times New Roman" w:cs="Times New Roman"/>
@@ -157,9 +143,8 @@
           <w:szCs w:val="18"/>
           <w:shd w:val="clear" w:color="auto" w:fill="FFFFFF"/>
         </w:rPr>
-        <w:t xml:space="preserve"> My aim is to compare different algorithms of the recommender systems and see which one works the best in both predicting the missing values and in recommending the top products for a particular user based on their historical buying practices. Can various algorithms be combined to make better predictions for the </w:t>
-      </w:r>
-      <w:proofErr w:type="gramStart"/>
+        <w:t xml:space="preserve"> recommender systems </w:t>
+      </w:r>
       <w:r>
         <w:rPr>
           <w:rFonts w:ascii="Times New Roman" w:hAnsi="Times New Roman" w:cs="Times New Roman"/>
@@ -168,9 +153,68 @@
           <w:szCs w:val="18"/>
           <w:shd w:val="clear" w:color="auto" w:fill="FFFFFF"/>
         </w:rPr>
-        <w:t>user.</w:t>
-      </w:r>
-      <w:proofErr w:type="gramEnd"/>
+        <w:t xml:space="preserve">use </w:t>
+      </w:r>
+      <w:r>
+        <w:rPr>
+          <w:rFonts w:ascii="Times New Roman" w:hAnsi="Times New Roman" w:cs="Times New Roman"/>
+          <w:color w:val="393C3D"/>
+          <w:sz w:val="18"/>
+          <w:szCs w:val="18"/>
+          <w:shd w:val="clear" w:color="auto" w:fill="FFFFFF"/>
+        </w:rPr>
+        <w:t xml:space="preserve">and </w:t>
+      </w:r>
+      <w:r>
+        <w:rPr>
+          <w:rFonts w:ascii="Times New Roman" w:hAnsi="Times New Roman" w:cs="Times New Roman"/>
+          <w:color w:val="393C3D"/>
+          <w:sz w:val="18"/>
+          <w:szCs w:val="18"/>
+          <w:shd w:val="clear" w:color="auto" w:fill="FFFFFF"/>
+        </w:rPr>
+        <w:t xml:space="preserve">benchmark their </w:t>
+      </w:r>
+      <w:r>
+        <w:rPr>
+          <w:rFonts w:ascii="Times New Roman" w:hAnsi="Times New Roman" w:cs="Times New Roman"/>
+          <w:color w:val="393C3D"/>
+          <w:sz w:val="18"/>
+          <w:szCs w:val="18"/>
+          <w:shd w:val="clear" w:color="auto" w:fill="FFFFFF"/>
+        </w:rPr>
+        <w:t xml:space="preserve">in recommending the top products for a particular user based on their historical buying </w:t>
+      </w:r>
+      <w:r>
+        <w:rPr>
+          <w:rFonts w:ascii="Times New Roman" w:hAnsi="Times New Roman" w:cs="Times New Roman"/>
+          <w:color w:val="393C3D"/>
+          <w:sz w:val="18"/>
+          <w:szCs w:val="18"/>
+          <w:shd w:val="clear" w:color="auto" w:fill="FFFFFF"/>
+        </w:rPr>
+        <w:t>patterns</w:t>
+      </w:r>
+      <w:r>
+        <w:rPr>
+          <w:rFonts w:ascii="Times New Roman" w:hAnsi="Times New Roman" w:cs="Times New Roman"/>
+          <w:color w:val="393C3D"/>
+          <w:sz w:val="18"/>
+          <w:szCs w:val="18"/>
+          <w:shd w:val="clear" w:color="auto" w:fill="FFFFFF"/>
+        </w:rPr>
+        <w:t xml:space="preserve">. </w:t>
+      </w:r>
+      <w:r>
+        <w:rPr>
+          <w:rFonts w:ascii="Times New Roman" w:hAnsi="Times New Roman" w:cs="Times New Roman"/>
+          <w:color w:val="393C3D"/>
+          <w:sz w:val="18"/>
+          <w:szCs w:val="18"/>
+          <w:shd w:val="clear" w:color="auto" w:fill="FFFFFF"/>
+        </w:rPr>
+        <w:t>I will also try to combine both content-based and collaborative filtering methods into a hybrid recommemnder system for predictions on my dataset.</w:t>
+      </w:r>
     </w:p>
     <w:p>
       <w:pPr>
@@ -221,7 +265,31 @@
           <w:sz w:val="18"/>
           <w:szCs w:val="18"/>
         </w:rPr>
-        <w:t xml:space="preserve">I have no particular client that is interested in this but I think it would  be a good exercise to see what kind of  differences do different recommender systems have and how similar or different they are. </w:t>
+        <w:t xml:space="preserve">The dataset that I have chosen is from Amazon and is specifically for the fine foods section. While Amazon already has an elaborate and closely guarded recommender system, </w:t>
+      </w:r>
+      <w:r>
+        <w:rPr>
+          <w:rFonts w:ascii="Times New Roman" w:hAnsi="Times New Roman" w:cs="Times New Roman"/>
+          <w:sz w:val="18"/>
+          <w:szCs w:val="18"/>
+        </w:rPr>
+        <w:t xml:space="preserve">I </w:t>
+      </w:r>
+      <w:r>
+        <w:rPr>
+          <w:rFonts w:ascii="Times New Roman" w:hAnsi="Times New Roman" w:cs="Times New Roman"/>
+          <w:sz w:val="18"/>
+          <w:szCs w:val="18"/>
+        </w:rPr>
+        <w:t>hope to come up with a recommender system which is better if not at par with what they already have. The performance of my recommender system cannot be judged in isolation, but I will benchmark it’s performance by running it on the test dataset that I will derive from the existing dataset.</w:t>
+      </w:r>
+      <w:r>
+        <w:rPr>
+          <w:rFonts w:ascii="Times New Roman" w:hAnsi="Times New Roman" w:cs="Times New Roman"/>
+          <w:sz w:val="18"/>
+          <w:szCs w:val="18"/>
+        </w:rPr>
+        <w:t xml:space="preserve"> </w:t>
       </w:r>
     </w:p>
     <w:p>
@@ -261,25 +329,7 @@
           <w:sz w:val="18"/>
           <w:szCs w:val="18"/>
         </w:rPr>
-        <w:t xml:space="preserve">I will be getting the data from </w:t>
-      </w:r>
-      <w:proofErr w:type="spellStart"/>
-      <w:r>
-        <w:rPr>
-          <w:rFonts w:ascii="Times New Roman" w:hAnsi="Times New Roman" w:cs="Times New Roman"/>
-          <w:sz w:val="18"/>
-          <w:szCs w:val="18"/>
-        </w:rPr>
-        <w:t>Kaggle</w:t>
-      </w:r>
-      <w:proofErr w:type="spellEnd"/>
-      <w:r>
-        <w:rPr>
-          <w:rFonts w:ascii="Times New Roman" w:hAnsi="Times New Roman" w:cs="Times New Roman"/>
-          <w:sz w:val="18"/>
-          <w:szCs w:val="18"/>
-        </w:rPr>
-        <w:t xml:space="preserve"> competitions website as a CSV file.</w:t>
+        <w:t>I will be getting the data from Kaggle competitions website as a CSV file.</w:t>
       </w:r>
     </w:p>
     <w:p>
@@ -319,26 +369,50 @@
           <w:sz w:val="18"/>
           <w:szCs w:val="18"/>
         </w:rPr>
-        <w:t xml:space="preserve">Firstly I will be going through the data and seeing what fields are important for my analysis and start working on them. Then I may do some </w:t>
-      </w:r>
-      <w:proofErr w:type="gramStart"/>
-      <w:r>
-        <w:rPr>
-          <w:rFonts w:ascii="Times New Roman" w:hAnsi="Times New Roman" w:cs="Times New Roman"/>
-          <w:sz w:val="18"/>
-          <w:szCs w:val="18"/>
-        </w:rPr>
-        <w:t>visualizations</w:t>
-      </w:r>
-      <w:proofErr w:type="gramEnd"/>
-      <w:r>
-        <w:rPr>
-          <w:rFonts w:ascii="Times New Roman" w:hAnsi="Times New Roman" w:cs="Times New Roman"/>
-          <w:sz w:val="18"/>
-          <w:szCs w:val="18"/>
-        </w:rPr>
-        <w:t xml:space="preserve"> to see if there are any obvious patterns that stand out in the data. I will also try to do some text analytics based on the customer reviews to see what kind of sentiment is there among the consumers. </w:t>
-      </w:r>
+        <w:t xml:space="preserve">Firstly I will be going through the data and seeing what fields are important for my analysis and start working on them. </w:t>
+      </w:r>
+      <w:r>
+        <w:rPr>
+          <w:rFonts w:ascii="Times New Roman" w:hAnsi="Times New Roman" w:cs="Times New Roman"/>
+          <w:sz w:val="18"/>
+          <w:szCs w:val="18"/>
+        </w:rPr>
+        <w:t xml:space="preserve">As part of the EDA process,  </w:t>
+      </w:r>
+      <w:r>
+        <w:rPr>
+          <w:rFonts w:ascii="Times New Roman" w:hAnsi="Times New Roman" w:cs="Times New Roman"/>
+          <w:sz w:val="18"/>
+          <w:szCs w:val="18"/>
+        </w:rPr>
+        <w:t xml:space="preserve">I </w:t>
+      </w:r>
+      <w:r>
+        <w:rPr>
+          <w:rFonts w:ascii="Times New Roman" w:hAnsi="Times New Roman" w:cs="Times New Roman"/>
+          <w:sz w:val="18"/>
+          <w:szCs w:val="18"/>
+        </w:rPr>
+        <w:t>will</w:t>
+      </w:r>
+      <w:r>
+        <w:rPr>
+          <w:rFonts w:ascii="Times New Roman" w:hAnsi="Times New Roman" w:cs="Times New Roman"/>
+          <w:sz w:val="18"/>
+          <w:szCs w:val="18"/>
+        </w:rPr>
+        <w:t xml:space="preserve"> do some visualizations to see if there are any obvious patterns that stand out in the data. I will also try to do some text analytics based on the customer reviews to see what kind of sentiment is there among the consumers. </w:t>
+      </w:r>
+      <w:r>
+        <w:rPr>
+          <w:rFonts w:ascii="Times New Roman" w:hAnsi="Times New Roman" w:cs="Times New Roman"/>
+          <w:sz w:val="18"/>
+          <w:szCs w:val="18"/>
+        </w:rPr>
+        <w:t xml:space="preserve"> For the recommender system, I intend to use arules, arulesViz and the recommenderLab packages in R.</w:t>
+      </w:r>
+      <w:bookmarkStart w:id="0" w:name="_GoBack"/>
+      <w:bookmarkEnd w:id="0"/>
     </w:p>
     <w:p>
       <w:pPr>
@@ -807,6 +881,7 @@
   <w:style w:type="character" w:default="1" w:styleId="DefaultParagraphFont">
     <w:name w:val="Default Paragraph Font"/>
     <w:uiPriority w:val="1"/>
+    <w:semiHidden/>
     <w:unhideWhenUsed/>
   </w:style>
   <w:style w:type="table" w:default="1" w:styleId="TableNormal">
@@ -1007,6 +1082,7 @@
   <w:style w:type="character" w:default="1" w:styleId="DefaultParagraphFont">
     <w:name w:val="Default Paragraph Font"/>
     <w:uiPriority w:val="1"/>
+    <w:semiHidden/>
     <w:unhideWhenUsed/>
   </w:style>
   <w:style w:type="table" w:default="1" w:styleId="TableNormal">
